--- a/CV template LI LU.docx
+++ b/CV template LI LU.docx
@@ -1160,13 +1160,22 @@
           </w:tcPr>
           <w:p>
             <w:r>
-              <w:t>Applied Econometrics, Health Economics, Casu</w:t>
+              <w:t>Applied Econometrics, Health Economics,</w:t>
+            </w:r>
+            <w:r>
+              <w:t xml:space="preserve"> Racial Disparity,</w:t>
+            </w:r>
+            <w:r>
+              <w:t xml:space="preserve"> Casu</w:t>
             </w:r>
             <w:r>
               <w:t>s</w:t>
             </w:r>
             <w:r>
-              <w:t>al Inference, Nonparametric, Quantile.</w:t>
+              <w:t xml:space="preserve">al Inference, </w:t>
+            </w:r>
+            <w:r>
+              <w:t>Nonparametric</w:t>
             </w:r>
           </w:p>
         </w:tc>
